--- a/docs/Scenarious/Сценарии тестирования прототипа системы.docx
+++ b/docs/Scenarious/Сценарии тестирования прототипа системы.docx
@@ -127,13 +127,40 @@
         <w:spacing w:line="276" w:lineRule="auto"/>
       </w:pPr>
       <w:r>
-        <w:t xml:space="preserve">Проверка адекватности учета параметров </w:t>
-      </w:r>
-      <w:r>
-        <w:t>запуска алгоритма</w:t>
-      </w:r>
+        <w:t>Проверка адекватности учета параметров запуска алгоритма</w:t>
+      </w:r>
+    </w:p>
+    <w:p>
+      <w:pPr>
+        <w:spacing w:line="276" w:lineRule="auto"/>
+        <w:ind w:firstLine="567"/>
+      </w:pPr>
+    </w:p>
+    <w:p>
+      <w:pPr>
+        <w:spacing w:line="276" w:lineRule="auto"/>
+        <w:ind w:firstLine="567"/>
+      </w:pPr>
+    </w:p>
+    <w:p>
+      <w:pPr>
+        <w:spacing w:line="276" w:lineRule="auto"/>
+        <w:ind w:firstLine="567"/>
+      </w:pPr>
+    </w:p>
+    <w:p>
+      <w:pPr>
+        <w:spacing w:line="276" w:lineRule="auto"/>
+        <w:ind w:firstLine="567"/>
+      </w:pPr>
       <w:bookmarkStart w:id="0" w:name="_GoBack"/>
       <w:bookmarkEnd w:id="0"/>
+    </w:p>
+    <w:p>
+      <w:pPr>
+        <w:spacing w:line="276" w:lineRule="auto"/>
+        <w:ind w:firstLine="567"/>
+      </w:pPr>
     </w:p>
     <w:p>
       <w:pPr>
@@ -294,16 +321,7 @@
           <w:rPr>
             <w:rFonts w:ascii="Cambria Math" w:eastAsiaTheme="minorEastAsia" w:hAnsi="Cambria Math"/>
           </w:rPr>
-          <m:t>f</m:t>
-        </m:r>
-        <m:r>
-          <m:rPr>
-            <m:sty m:val="bi"/>
-          </m:rPr>
-          <w:rPr>
-            <w:rFonts w:ascii="Cambria Math" w:eastAsiaTheme="minorEastAsia" w:hAnsi="Cambria Math"/>
-          </w:rPr>
-          <m:t>(</m:t>
+          <m:t>f(</m:t>
         </m:r>
         <m:r>
           <m:rPr>
@@ -503,6 +521,7 @@
           <w:sz w:val="28"/>
           <w:szCs w:val="28"/>
         </w:rPr>
+        <w:lastRenderedPageBreak/>
         <w:t>тестирование алгоритма оптимизации</w:t>
       </w:r>
     </w:p>
@@ -709,17 +728,7 @@
           <w:sz w:val="28"/>
           <w:szCs w:val="28"/>
         </w:rPr>
-        <w:t>проверка</w:t>
-      </w:r>
-      <w:r>
-        <w:rPr>
-          <w:b/>
-          <w:caps/>
-          <w:noProof/>
-          <w:sz w:val="28"/>
-          <w:szCs w:val="28"/>
-        </w:rPr>
-        <w:t xml:space="preserve"> адекватности учета параметров запуска алгоритма</w:t>
+        <w:t>проверка адекватности учета параметров запуска алгоритма</w:t>
       </w:r>
     </w:p>
     <w:p>
@@ -729,13 +738,7 @@
         <w:jc w:val="both"/>
       </w:pPr>
       <w:r>
-        <w:t>Прототип в первую очередь ориентирован на те параметры запуска алгоритма, которые обеспечат наибольшее соответствие условиям, в которых составляли свое расписание литейщики</w:t>
-      </w:r>
-      <w:r>
-        <w:t>.</w:t>
-      </w:r>
-      <w:r>
-        <w:t xml:space="preserve"> </w:t>
+        <w:t xml:space="preserve">Прототип в первую очередь ориентирован на те параметры запуска алгоритма, которые обеспечат наибольшее соответствие условиям, в которых составляли свое расписание литейщики. </w:t>
       </w:r>
     </w:p>
     <w:p>
@@ -794,6 +797,7 @@
         <w:docPartUnique/>
       </w:docPartObj>
     </w:sdtPr>
+    <w:sdtEndPr/>
     <w:sdtContent>
       <w:p>
         <w:pPr>
